--- a/2023Learn/经济师笔记.docx
+++ b/2023Learn/经济师笔记.docx
@@ -3,6 +3,203 @@
 <w:document xmlns:wpc="http://schemas.microsoft.com/office/word/2010/wordprocessingCanvas" xmlns:mc="http://schemas.openxmlformats.org/markup-compatibility/2006" xmlns:o="urn:schemas-microsoft-com:office:office" xmlns:r="http://schemas.openxmlformats.org/officeDocument/2006/relationships" xmlns:m="http://schemas.openxmlformats.org/officeDocument/2006/math" xmlns:v="urn:schemas-microsoft-com:vml" xmlns:wp14="http://schemas.microsoft.com/office/word/2010/wordprocessingDrawing" xmlns:wp="http://schemas.openxmlformats.org/drawingml/2006/wordprocessingDrawing" xmlns:w10="urn:schemas-microsoft-com:office:word" xmlns:w="http://schemas.openxmlformats.org/wordprocessingml/2006/main" xmlns:w14="http://schemas.microsoft.com/office/word/2010/wordml" xmlns:wpg="http://schemas.microsoft.com/office/word/2010/wordprocessingGroup" xmlns:wpi="http://schemas.microsoft.com/office/word/2010/wordprocessingInk" xmlns:wne="http://schemas.microsoft.com/office/word/2006/wordml" xmlns:wps="http://schemas.microsoft.com/office/word/2010/wordprocessingShape" mc:Ignorable="w14 wp14">
   <w:body>
     <w:p>
+      <w:r>
+        <w:rPr>
+          <w:rFonts w:hint="eastAsia"/>
+        </w:rPr>
+        <w:t>1</w:t>
+      </w:r>
+      <w:r>
+        <w:rPr>
+          <w:rFonts w:hint="eastAsia"/>
+        </w:rPr>
+        <w:t>．完全垄断企业定价的一个简单原则：</w:t>
+      </w:r>
+    </w:p>
+    <w:p>
+      <w:r>
+        <w:rPr>
+          <w:rFonts w:hint="eastAsia"/>
+        </w:rPr>
+        <w:t>价格</w:t>
+      </w:r>
+      <w:r>
+        <w:rPr>
+          <w:rFonts w:hint="eastAsia"/>
+        </w:rPr>
+        <w:t>=</w:t>
+      </w:r>
+      <w:r>
+        <w:rPr>
+          <w:rFonts w:hint="eastAsia"/>
+        </w:rPr>
+        <w:t>边际成本</w:t>
+      </w:r>
+      <w:r>
+        <w:rPr>
+          <w:rFonts w:hint="eastAsia"/>
+        </w:rPr>
+        <w:t>/(1+1/</w:t>
+      </w:r>
+      <w:r>
+        <w:rPr>
+          <w:rFonts w:hint="eastAsia"/>
+        </w:rPr>
+        <w:t>需求价格弹性系数</w:t>
+      </w:r>
+      <w:r>
+        <w:rPr>
+          <w:rFonts w:hint="eastAsia"/>
+        </w:rPr>
+        <w:t>)</w:t>
+      </w:r>
+    </w:p>
+    <w:p>
+      <w:r>
+        <w:rPr>
+          <w:rFonts w:hint="eastAsia"/>
+        </w:rPr>
+        <w:t xml:space="preserve">2. </w:t>
+      </w:r>
+      <w:r>
+        <w:rPr>
+          <w:rFonts w:hint="eastAsia"/>
+        </w:rPr>
+        <w:t>生产者使用生产要素原则</w:t>
+      </w:r>
+    </w:p>
+    <w:p>
+      <w:r>
+        <w:t>边际产量</w:t>
+      </w:r>
+      <w:r>
+        <w:rPr>
+          <w:rFonts w:hint="eastAsia"/>
+        </w:rPr>
+        <w:t>(MPP)</w:t>
+      </w:r>
+      <w:r>
+        <w:t>：</w:t>
+      </w:r>
+      <w:r>
+        <w:rPr>
+          <w:rFonts w:hint="eastAsia"/>
+        </w:rPr>
+        <w:t>Δ</w:t>
+      </w:r>
+      <w:r>
+        <w:t>Q/ ΔL</w:t>
+      </w:r>
+    </w:p>
+    <w:p>
+      <w:r>
+        <w:rPr>
+          <w:rFonts w:hint="eastAsia"/>
+        </w:rPr>
+        <w:t>边际收益产品</w:t>
+      </w:r>
+      <w:r>
+        <w:rPr>
+          <w:rFonts w:hint="eastAsia"/>
+        </w:rPr>
+        <w:t>(MRP)</w:t>
+      </w:r>
+      <w:r>
+        <w:rPr>
+          <w:rFonts w:hint="eastAsia"/>
+        </w:rPr>
+        <w:t>：Δ</w:t>
+      </w:r>
+      <w:r>
+        <w:t>R/ ΔL</w:t>
+      </w:r>
+      <w:r>
+        <w:rPr>
+          <w:rFonts w:hint="eastAsia"/>
+        </w:rPr>
+        <w:t xml:space="preserve"> (</w:t>
+      </w:r>
+      <w:r>
+        <w:rPr>
+          <w:rFonts w:hint="eastAsia"/>
+        </w:rPr>
+        <w:t>边际物质产品×边际收益</w:t>
+      </w:r>
+      <w:r>
+        <w:rPr>
+          <w:rFonts w:hint="eastAsia"/>
+        </w:rPr>
+        <w:t>)</w:t>
+      </w:r>
+    </w:p>
+    <w:p>
+      <w:r>
+        <w:rPr>
+          <w:rFonts w:hint="eastAsia"/>
+        </w:rPr>
+        <w:t>边际产品价值</w:t>
+      </w:r>
+      <w:r>
+        <w:rPr>
+          <w:rFonts w:hint="eastAsia"/>
+        </w:rPr>
+        <w:t>(VMP)</w:t>
+      </w:r>
+      <w:r>
+        <w:rPr>
+          <w:rFonts w:hint="eastAsia"/>
+        </w:rPr>
+        <w:t>：</w:t>
+      </w:r>
+      <w:r>
+        <w:rPr>
+          <w:rFonts w:hint="eastAsia"/>
+        </w:rPr>
+        <w:t>边际物质产品×价格</w:t>
+      </w:r>
+    </w:p>
+    <w:p>
+      <w:r>
+        <w:rPr>
+          <w:rFonts w:hint="eastAsia"/>
+        </w:rPr>
+        <w:t>边际要素成本</w:t>
+      </w:r>
+      <w:r>
+        <w:rPr>
+          <w:rFonts w:hint="eastAsia"/>
+        </w:rPr>
+        <w:t>(MFC)</w:t>
+      </w:r>
+      <w:r>
+        <w:rPr>
+          <w:rFonts w:hint="eastAsia"/>
+        </w:rPr>
+        <w:t>：</w:t>
+      </w:r>
+      <w:r>
+        <w:t>MFC=ΔC/ ΔL</w:t>
+      </w:r>
+      <w:r>
+        <w:rPr>
+          <w:rFonts w:hint="eastAsia"/>
+        </w:rPr>
+        <w:t>(</w:t>
+      </w:r>
+      <w:r>
+        <w:rPr>
+          <w:rFonts w:hint="eastAsia"/>
+        </w:rPr>
+        <w:t>边际物质产品×边际成本</w:t>
+      </w:r>
+      <w:r>
+        <w:rPr>
+          <w:rFonts w:hint="eastAsia"/>
+        </w:rPr>
+        <w:t>)</w:t>
+      </w:r>
+    </w:p>
+    <w:p>
       <w:pPr>
         <w:rPr>
           <w:rFonts w:hint="eastAsia"/>
@@ -12,19 +209,22 @@
         <w:rPr>
           <w:rFonts w:hint="eastAsia"/>
         </w:rPr>
-        <w:t>1</w:t>
-      </w:r>
-      <w:r>
-        <w:rPr>
-          <w:rFonts w:hint="eastAsia"/>
-        </w:rPr>
-        <w:t>．</w:t>
-      </w:r>
-      <w:r>
-        <w:rPr>
-          <w:rFonts w:hint="eastAsia"/>
-        </w:rPr>
-        <w:t>完全垄断企业定价的一个简单原则：</w:t>
+        <w:t>平均要素成本</w:t>
+      </w:r>
+      <w:r>
+        <w:rPr>
+          <w:rFonts w:hint="eastAsia"/>
+        </w:rPr>
+        <w:t>(AFC)</w:t>
+      </w:r>
+      <w:r>
+        <w:rPr>
+          <w:rFonts w:hint="eastAsia"/>
+        </w:rPr>
+        <w:t>：</w:t>
+      </w:r>
+      <w:r>
+        <w:t>AFC=C/L</w:t>
       </w:r>
     </w:p>
     <w:p>
@@ -33,42 +233,6 @@
           <w:rFonts w:hint="eastAsia"/>
         </w:rPr>
       </w:pPr>
-      <w:r>
-        <w:rPr>
-          <w:rFonts w:hint="eastAsia"/>
-        </w:rPr>
-        <w:t>价格</w:t>
-      </w:r>
-      <w:r>
-        <w:rPr>
-          <w:rFonts w:hint="eastAsia"/>
-        </w:rPr>
-        <w:t>=</w:t>
-      </w:r>
-      <w:r>
-        <w:rPr>
-          <w:rFonts w:hint="eastAsia"/>
-        </w:rPr>
-        <w:t>边际成本</w:t>
-      </w:r>
-      <w:r>
-        <w:rPr>
-          <w:rFonts w:hint="eastAsia"/>
-        </w:rPr>
-        <w:t>/(1+1/</w:t>
-      </w:r>
-      <w:r>
-        <w:rPr>
-          <w:rFonts w:hint="eastAsia"/>
-        </w:rPr>
-        <w:t>需求价格弹性系数</w:t>
-      </w:r>
-      <w:r>
-        <w:rPr>
-          <w:rFonts w:hint="eastAsia"/>
-        </w:rPr>
-        <w:t>)</w:t>
-      </w:r>
     </w:p>
     <w:p>
       <w:pPr>
@@ -80,13 +244,13 @@
         <w:rPr>
           <w:rFonts w:hint="eastAsia"/>
         </w:rPr>
-        <w:t xml:space="preserve">2. </w:t>
-      </w:r>
-      <w:r>
-        <w:rPr>
-          <w:rFonts w:hint="eastAsia"/>
-        </w:rPr>
-        <w:t>生产者使用生产要素原则</w:t>
+        <w:t>3.</w:t>
+      </w:r>
+      <w:r>
+        <w:rPr>
+          <w:rFonts w:hint="eastAsia"/>
+        </w:rPr>
+        <w:t>公有制经济的主体地位体现</w:t>
       </w:r>
     </w:p>
     <w:p>
@@ -96,25 +260,16 @@
         </w:rPr>
       </w:pPr>
       <w:r>
-        <w:t>边际产量</w:t>
-      </w:r>
-      <w:r>
-        <w:rPr>
-          <w:rFonts w:hint="eastAsia"/>
-        </w:rPr>
-        <w:t>(MPP)</w:t>
-      </w:r>
-      <w:r>
-        <w:t>：</w:t>
-      </w:r>
-      <w:r>
-        <w:rPr>
-          <w:rFonts w:hint="eastAsia"/>
-        </w:rPr>
-        <w:t>Δ</w:t>
-      </w:r>
-      <w:r>
-        <w:t>Q/ ΔL</w:t>
+        <w:rPr>
+          <w:rFonts w:hint="eastAsia"/>
+        </w:rPr>
+        <w:t>a.</w:t>
+      </w:r>
+      <w:r>
+        <w:rPr>
+          <w:rFonts w:hint="eastAsia"/>
+        </w:rPr>
+        <w:t>公有资产在社会总资产中占有优势</w:t>
       </w:r>
     </w:p>
     <w:p>
@@ -127,147 +282,16 @@
         <w:rPr>
           <w:rFonts w:hint="eastAsia"/>
         </w:rPr>
-        <w:t>边际收益产品</w:t>
-      </w:r>
-      <w:r>
-        <w:rPr>
-          <w:rFonts w:hint="eastAsia"/>
-        </w:rPr>
-        <w:t>(MRP)</w:t>
-      </w:r>
-      <w:r>
-        <w:rPr>
-          <w:rFonts w:hint="eastAsia"/>
-        </w:rPr>
-        <w:t>：</w:t>
-      </w:r>
-      <w:r>
-        <w:rPr>
-          <w:rFonts w:hint="eastAsia"/>
-        </w:rPr>
-        <w:t>Δ</w:t>
-      </w:r>
-      <w:r>
-        <w:t>R/ ΔL</w:t>
-      </w:r>
-      <w:r>
-        <w:rPr>
-          <w:rFonts w:hint="eastAsia"/>
-        </w:rPr>
-        <w:t xml:space="preserve"> (</w:t>
-      </w:r>
-      <w:r>
-        <w:rPr>
-          <w:rFonts w:hint="eastAsia"/>
-        </w:rPr>
-        <w:t>边际物质产品×边际收益</w:t>
-      </w:r>
-      <w:r>
-        <w:rPr>
-          <w:rFonts w:hint="eastAsia"/>
-        </w:rPr>
-        <w:t>)</w:t>
-      </w:r>
-    </w:p>
-    <w:p>
-      <w:pPr>
-        <w:rPr>
-          <w:rFonts w:hint="eastAsia"/>
-        </w:rPr>
-      </w:pPr>
-      <w:r>
-        <w:rPr>
-          <w:rFonts w:hint="eastAsia"/>
-        </w:rPr>
-        <w:t>边际产品价值</w:t>
-      </w:r>
-      <w:r>
-        <w:rPr>
-          <w:rFonts w:hint="eastAsia"/>
-        </w:rPr>
-        <w:t>(VMP)</w:t>
-      </w:r>
-      <w:r>
-        <w:rPr>
-          <w:rFonts w:hint="eastAsia"/>
-        </w:rPr>
-        <w:t>：</w:t>
-      </w:r>
-      <w:r>
-        <w:rPr>
-          <w:rFonts w:hint="eastAsia"/>
-        </w:rPr>
-        <w:t>边际物质产品×价格</w:t>
-      </w:r>
-    </w:p>
-    <w:p>
-      <w:pPr>
-        <w:rPr>
-          <w:rFonts w:hint="eastAsia"/>
-        </w:rPr>
-      </w:pPr>
-      <w:r>
-        <w:rPr>
-          <w:rFonts w:hint="eastAsia"/>
-        </w:rPr>
-        <w:t>边际要素成本</w:t>
-      </w:r>
-      <w:r>
-        <w:rPr>
-          <w:rFonts w:hint="eastAsia"/>
-        </w:rPr>
-        <w:t>(MFC)</w:t>
-      </w:r>
-      <w:r>
-        <w:rPr>
-          <w:rFonts w:hint="eastAsia"/>
-        </w:rPr>
-        <w:t>：</w:t>
-      </w:r>
-      <w:r>
-        <w:t>MFC=ΔC/ ΔL</w:t>
-      </w:r>
-      <w:r>
-        <w:rPr>
-          <w:rFonts w:hint="eastAsia"/>
-        </w:rPr>
-        <w:t>(</w:t>
-      </w:r>
-      <w:r>
-        <w:rPr>
-          <w:rFonts w:hint="eastAsia"/>
-        </w:rPr>
-        <w:t>边际物质产品×边际成本</w:t>
-      </w:r>
-      <w:r>
-        <w:rPr>
-          <w:rFonts w:hint="eastAsia"/>
-        </w:rPr>
-        <w:t>)</w:t>
-      </w:r>
-    </w:p>
-    <w:p>
-      <w:r>
-        <w:rPr>
-          <w:rFonts w:hint="eastAsia"/>
-        </w:rPr>
-        <w:t>平均要素成本</w:t>
-      </w:r>
-      <w:r>
-        <w:rPr>
-          <w:rFonts w:hint="eastAsia"/>
-        </w:rPr>
-        <w:t>(AFC)</w:t>
-      </w:r>
-      <w:r>
-        <w:rPr>
-          <w:rFonts w:hint="eastAsia"/>
-        </w:rPr>
-        <w:t>：</w:t>
-      </w:r>
-      <w:r>
-        <w:t>AFC=C/L</w:t>
-      </w:r>
+        <w:t>b.</w:t>
+      </w:r>
+      <w:r>
+        <w:rPr>
+          <w:rFonts w:hint="eastAsia"/>
+        </w:rPr>
+        <w:t>国有经济控制国民经济命脉，对经济发展起主导作用</w:t>
+      </w:r>
+    </w:p>
+    <w:p>
       <w:bookmarkStart w:id="0" w:name="_GoBack"/>
       <w:bookmarkEnd w:id="0"/>
     </w:p>
